--- a/41. ETR (K_6)/cetak sepatu.docx
+++ b/41. ETR (K_6)/cetak sepatu.docx
@@ -222,7 +222,7 @@
                 <w:noProof/>
                 <w:sz w:val="32"/>
               </w:rPr>
-              <w:t>XL</w:t>
+              <w:t>56</w:t>
             </w:r>
             <w:r>
               <w:rPr>
@@ -551,7 +551,7 @@
                 <w:noProof/>
                 <w:sz w:val="32"/>
               </w:rPr>
-              <w:t>M</w:t>
+              <w:t>56</w:t>
             </w:r>
             <w:r>
               <w:rPr>
@@ -882,7 +882,7 @@
                 <w:noProof/>
                 <w:sz w:val="32"/>
               </w:rPr>
-              <w:t>XL</w:t>
+              <w:t>56</w:t>
             </w:r>
             <w:r>
               <w:rPr>
@@ -1211,7 +1211,7 @@
                 <w:noProof/>
                 <w:sz w:val="32"/>
               </w:rPr>
-              <w:t>XL</w:t>
+              <w:t>55</w:t>
             </w:r>
             <w:r>
               <w:rPr>
@@ -1542,7 +1542,7 @@
                 <w:noProof/>
                 <w:sz w:val="32"/>
               </w:rPr>
-              <w:t>XL</w:t>
+              <w:t>56</w:t>
             </w:r>
             <w:r>
               <w:rPr>
@@ -1871,7 +1871,7 @@
                 <w:noProof/>
                 <w:sz w:val="32"/>
               </w:rPr>
-              <w:t>L</w:t>
+              <w:t>54</w:t>
             </w:r>
             <w:r>
               <w:rPr>
@@ -2202,7 +2202,7 @@
                 <w:noProof/>
                 <w:sz w:val="32"/>
               </w:rPr>
-              <w:t>L</w:t>
+              <w:t>57</w:t>
             </w:r>
             <w:r>
               <w:rPr>
@@ -2531,7 +2531,7 @@
                 <w:noProof/>
                 <w:sz w:val="32"/>
               </w:rPr>
-              <w:t>L</w:t>
+              <w:t>56</w:t>
             </w:r>
             <w:r>
               <w:rPr>
@@ -2863,7 +2863,7 @@
                 <w:noProof/>
                 <w:sz w:val="32"/>
               </w:rPr>
-              <w:t>XXL</w:t>
+              <w:t>57</w:t>
             </w:r>
             <w:r>
               <w:rPr>
@@ -3192,7 +3192,7 @@
                 <w:noProof/>
                 <w:sz w:val="32"/>
               </w:rPr>
-              <w:t>XL</w:t>
+              <w:t>57</w:t>
             </w:r>
             <w:r>
               <w:rPr>
@@ -3523,7 +3523,7 @@
                 <w:noProof/>
                 <w:sz w:val="32"/>
               </w:rPr>
-              <w:t>L</w:t>
+              <w:t>53</w:t>
             </w:r>
             <w:r>
               <w:rPr>
@@ -3852,7 +3852,7 @@
                 <w:noProof/>
                 <w:sz w:val="32"/>
               </w:rPr>
-              <w:t>L</w:t>
+              <w:t>54</w:t>
             </w:r>
             <w:r>
               <w:rPr>
@@ -4183,7 +4183,7 @@
                 <w:noProof/>
                 <w:sz w:val="32"/>
               </w:rPr>
-              <w:t>L</w:t>
+              <w:t>58</w:t>
             </w:r>
             <w:r>
               <w:rPr>
@@ -4512,7 +4512,7 @@
                 <w:noProof/>
                 <w:sz w:val="32"/>
               </w:rPr>
-              <w:t>L</w:t>
+              <w:t>55</w:t>
             </w:r>
             <w:r>
               <w:rPr>
@@ -4843,7 +4843,7 @@
                 <w:noProof/>
                 <w:sz w:val="32"/>
               </w:rPr>
-              <w:t>L</w:t>
+              <w:t>56</w:t>
             </w:r>
             <w:r>
               <w:rPr>
@@ -5172,7 +5172,7 @@
                 <w:noProof/>
                 <w:sz w:val="32"/>
               </w:rPr>
-              <w:t>XL</w:t>
+              <w:t>56</w:t>
             </w:r>
             <w:r>
               <w:rPr>
@@ -5504,7 +5504,7 @@
                 <w:noProof/>
                 <w:sz w:val="32"/>
               </w:rPr>
-              <w:t>XXL</w:t>
+              <w:t>57</w:t>
             </w:r>
             <w:r>
               <w:rPr>
